--- a/2/деревня Недаль/именная база/Коберды/Коберда Иосиф.docx
+++ b/2/деревня Недаль/именная база/Коберды/Коберда Иосиф.docx
@@ -178,31 +178,7 @@
         <w:rPr>
           <w:bCs/>
         </w:rPr>
-        <w:t>27.09.1814 – крестн</w:t>
-      </w:r>
-      <w:r>
-        <w:rPr>
-          <w:bCs/>
-        </w:rPr>
-        <w:t>ый</w:t>
-      </w:r>
-      <w:r>
-        <w:rPr>
-          <w:bCs/>
-        </w:rPr>
-        <w:t xml:space="preserve"> </w:t>
-      </w:r>
-      <w:r>
-        <w:rPr>
-          <w:bCs/>
-        </w:rPr>
-        <w:t>отец</w:t>
-      </w:r>
-      <w:r>
-        <w:rPr>
-          <w:bCs/>
-        </w:rPr>
-        <w:t xml:space="preserve"> Франца Войцеха, сына </w:t>
+        <w:t xml:space="preserve">27.09.1814 – крестный отец Франца Войцеха, сына </w:t>
       </w:r>
       <w:proofErr w:type="spellStart"/>
       <w:r>
@@ -313,6 +289,304 @@
       <w:bookmarkEnd w:id="1"/>
       <w:bookmarkEnd w:id="2"/>
     </w:p>
+    <w:p>
+      <w:pPr>
+        <w:rPr>
+          <w:bCs/>
+          <w:noProof/>
+          <w:lang w:eastAsia="ru-RU"/>
+        </w:rPr>
+      </w:pPr>
+      <w:bookmarkStart w:id="3" w:name="_Hlk128212190"/>
+      <w:r>
+        <w:rPr>
+          <w:bCs/>
+          <w:noProof/>
+          <w:lang w:eastAsia="ru-RU"/>
+        </w:rPr>
+        <w:t xml:space="preserve">25.01.1819 – крестный отец Клеменса Григория, сына Шпетов Иосифа Алесева и Магдалены с деревни Недаль </w:t>
+      </w:r>
+      <w:r>
+        <w:rPr>
+          <w:bCs/>
+        </w:rPr>
+        <w:t>(НИАБ 136-13-</w:t>
+      </w:r>
+      <w:r>
+        <w:rPr>
+          <w:bCs/>
+        </w:rPr>
+        <w:t>928</w:t>
+      </w:r>
+      <w:r>
+        <w:rPr>
+          <w:bCs/>
+        </w:rPr>
+        <w:t>, л.</w:t>
+      </w:r>
+      <w:r>
+        <w:rPr>
+          <w:bCs/>
+        </w:rPr>
+        <w:t>167</w:t>
+      </w:r>
+      <w:r>
+        <w:rPr>
+          <w:bCs/>
+        </w:rPr>
+        <w:t xml:space="preserve">, </w:t>
+      </w:r>
+      <w:r>
+        <w:rPr>
+          <w:bCs/>
+          <w:noProof/>
+          <w:lang w:eastAsia="ru-RU"/>
+        </w:rPr>
+        <w:t>№</w:t>
+      </w:r>
+      <w:r>
+        <w:rPr>
+          <w:bCs/>
+          <w:noProof/>
+          <w:lang w:eastAsia="ru-RU"/>
+        </w:rPr>
+        <w:t>5</w:t>
+      </w:r>
+      <w:r>
+        <w:rPr>
+          <w:bCs/>
+          <w:noProof/>
+          <w:lang w:eastAsia="ru-RU"/>
+        </w:rPr>
+        <w:t>/1</w:t>
+      </w:r>
+      <w:r>
+        <w:rPr>
+          <w:bCs/>
+          <w:noProof/>
+          <w:lang w:eastAsia="ru-RU"/>
+        </w:rPr>
+        <w:t>819</w:t>
+      </w:r>
+      <w:r>
+        <w:rPr>
+          <w:bCs/>
+          <w:noProof/>
+          <w:lang w:eastAsia="ru-RU"/>
+        </w:rPr>
+        <w:t>-р (ориг)</w:t>
+      </w:r>
+      <w:r>
+        <w:rPr>
+          <w:bCs/>
+          <w:noProof/>
+          <w:lang w:eastAsia="ru-RU"/>
+        </w:rPr>
+        <w:t>)</w:t>
+      </w:r>
+      <w:r>
+        <w:rPr>
+          <w:bCs/>
+          <w:noProof/>
+          <w:lang w:eastAsia="ru-RU"/>
+        </w:rPr>
+        <w:t>.</w:t>
+      </w:r>
+    </w:p>
+    <w:bookmarkEnd w:id="3"/>
+    <w:p>
+      <w:pPr>
+        <w:rPr>
+          <w:noProof/>
+          <w:lang w:eastAsia="ru-RU"/>
+        </w:rPr>
+      </w:pPr>
+      <w:r>
+        <w:t>28.</w:t>
+      </w:r>
+      <w:r>
+        <w:t>09</w:t>
+      </w:r>
+      <w:r>
+        <w:t>.</w:t>
+      </w:r>
+      <w:r>
+        <w:t>181</w:t>
+      </w:r>
+      <w:r>
+        <w:t xml:space="preserve">9 – крестный отец </w:t>
+      </w:r>
+      <w:proofErr w:type="spellStart"/>
+      <w:r>
+        <w:t>Сымона</w:t>
+      </w:r>
+      <w:proofErr w:type="spellEnd"/>
+      <w:r>
+        <w:t xml:space="preserve"> Иосифа, сына </w:t>
+      </w:r>
+      <w:proofErr w:type="spellStart"/>
+      <w:r>
+        <w:t>Бавтруков</w:t>
+      </w:r>
+      <w:proofErr w:type="spellEnd"/>
+      <w:r>
+        <w:t xml:space="preserve"> Никиты и Елены с деревни </w:t>
+      </w:r>
+      <w:proofErr w:type="spellStart"/>
+      <w:r>
+        <w:t>Нивки</w:t>
+      </w:r>
+      <w:proofErr w:type="spellEnd"/>
+      <w:r>
+        <w:t xml:space="preserve"> (НИАБ 136-13-928, л. 174об, </w:t>
+      </w:r>
+      <w:r>
+        <w:rPr>
+          <w:noProof/>
+          <w:lang w:eastAsia="ru-RU"/>
+        </w:rPr>
+        <w:t>№</w:t>
+      </w:r>
+      <w:r>
+        <w:rPr>
+          <w:noProof/>
+          <w:lang w:eastAsia="ru-RU"/>
+        </w:rPr>
+        <w:t>67</w:t>
+      </w:r>
+      <w:r>
+        <w:rPr>
+          <w:noProof/>
+          <w:lang w:eastAsia="ru-RU"/>
+        </w:rPr>
+        <w:t>/1</w:t>
+      </w:r>
+      <w:r>
+        <w:rPr>
+          <w:noProof/>
+          <w:lang w:eastAsia="ru-RU"/>
+        </w:rPr>
+        <w:t>819</w:t>
+      </w:r>
+      <w:r>
+        <w:rPr>
+          <w:noProof/>
+          <w:lang w:eastAsia="ru-RU"/>
+        </w:rPr>
+        <w:t>-р (ориг)</w:t>
+      </w:r>
+      <w:r>
+        <w:rPr>
+          <w:noProof/>
+          <w:lang w:eastAsia="ru-RU"/>
+        </w:rPr>
+        <w:t>)</w:t>
+      </w:r>
+      <w:r>
+        <w:rPr>
+          <w:noProof/>
+          <w:lang w:eastAsia="ru-RU"/>
+        </w:rPr>
+        <w:t>.</w:t>
+      </w:r>
+    </w:p>
+    <w:p>
+      <w:pPr>
+        <w:rPr>
+          <w:noProof/>
+          <w:lang w:eastAsia="ru-RU"/>
+        </w:rPr>
+      </w:pPr>
+      <w:r>
+        <w:t>8.</w:t>
+      </w:r>
+      <w:r>
+        <w:t>0</w:t>
+      </w:r>
+      <w:r>
+        <w:t>2</w:t>
+      </w:r>
+      <w:r>
+        <w:t>.</w:t>
+      </w:r>
+      <w:r>
+        <w:t>18</w:t>
+      </w:r>
+      <w:r>
+        <w:t>20</w:t>
+      </w:r>
+      <w:r>
+        <w:t xml:space="preserve"> – </w:t>
+      </w:r>
+      <w:r>
+        <w:t>крещение дочери Марьяны Тодоры</w:t>
+      </w:r>
+      <w:r>
+        <w:t xml:space="preserve"> (НИАБ 136-13-928, л. 1</w:t>
+      </w:r>
+      <w:r>
+        <w:t>81</w:t>
+      </w:r>
+      <w:r>
+        <w:t xml:space="preserve">об, </w:t>
+      </w:r>
+      <w:r>
+        <w:rPr>
+          <w:noProof/>
+          <w:lang w:eastAsia="ru-RU"/>
+        </w:rPr>
+        <w:t>№</w:t>
+      </w:r>
+      <w:r>
+        <w:rPr>
+          <w:noProof/>
+          <w:lang w:eastAsia="ru-RU"/>
+        </w:rPr>
+        <w:t>16</w:t>
+      </w:r>
+      <w:r>
+        <w:rPr>
+          <w:noProof/>
+          <w:lang w:eastAsia="ru-RU"/>
+        </w:rPr>
+        <w:t>/1</w:t>
+      </w:r>
+      <w:r>
+        <w:rPr>
+          <w:noProof/>
+          <w:lang w:eastAsia="ru-RU"/>
+        </w:rPr>
+        <w:t>8</w:t>
+      </w:r>
+      <w:r>
+        <w:rPr>
+          <w:noProof/>
+          <w:lang w:eastAsia="ru-RU"/>
+        </w:rPr>
+        <w:t>20</w:t>
+      </w:r>
+      <w:r>
+        <w:rPr>
+          <w:noProof/>
+          <w:lang w:eastAsia="ru-RU"/>
+        </w:rPr>
+        <w:t>-р (ориг)</w:t>
+      </w:r>
+      <w:r>
+        <w:rPr>
+          <w:noProof/>
+          <w:lang w:eastAsia="ru-RU"/>
+        </w:rPr>
+        <w:t>)</w:t>
+      </w:r>
+      <w:r>
+        <w:rPr>
+          <w:noProof/>
+          <w:lang w:eastAsia="ru-RU"/>
+        </w:rPr>
+        <w:t>.</w:t>
+      </w:r>
+    </w:p>
     <w:p/>
     <w:p>
       <w:pPr>
@@ -323,7 +597,7 @@
           <w:lang w:eastAsia="ru-RU"/>
         </w:rPr>
       </w:pPr>
-      <w:bookmarkStart w:id="3" w:name="_Hlk128028486"/>
+      <w:bookmarkStart w:id="4" w:name="_Hlk128028486"/>
       <w:r>
         <w:rPr>
           <w:b/>
@@ -871,7 +1145,7 @@
         <w:t>.</w:t>
       </w:r>
     </w:p>
-    <w:bookmarkEnd w:id="3"/>
+    <w:bookmarkEnd w:id="4"/>
     <w:p/>
     <w:p>
       <w:pPr>
@@ -880,7 +1154,7 @@
           <w:lang w:eastAsia="ru-RU"/>
         </w:rPr>
       </w:pPr>
-      <w:bookmarkStart w:id="4" w:name="_Hlk128151884"/>
+      <w:bookmarkStart w:id="5" w:name="_Hlk128151884"/>
       <w:r>
         <w:rPr>
           <w:b/>
@@ -1005,6 +1279,7 @@
         <w:rPr>
           <w:noProof/>
         </w:rPr>
+        <w:lastRenderedPageBreak/>
         <w:drawing>
           <wp:inline distT="0" distB="0" distL="0" distR="0" wp14:anchorId="3E1A6D37" wp14:editId="16DCB82A">
             <wp:extent cx="5940425" cy="2052955"/>
@@ -1419,7 +1694,1545 @@
         <w:t>.</w:t>
       </w:r>
     </w:p>
-    <w:bookmarkEnd w:id="4"/>
+    <w:bookmarkEnd w:id="5"/>
+    <w:p/>
+    <w:p>
+      <w:pPr>
+        <w:rPr>
+          <w:noProof/>
+          <w:lang w:eastAsia="ru-RU"/>
+        </w:rPr>
+      </w:pPr>
+      <w:bookmarkStart w:id="6" w:name="_Hlk128212167"/>
+      <w:r>
+        <w:rPr>
+          <w:b/>
+          <w:bCs/>
+          <w:noProof/>
+          <w:lang w:eastAsia="ru-RU"/>
+        </w:rPr>
+        <w:t>НИАБ</w:t>
+      </w:r>
+      <w:r>
+        <w:rPr>
+          <w:b/>
+          <w:bCs/>
+          <w:noProof/>
+          <w:lang w:eastAsia="ru-RU"/>
+        </w:rPr>
+        <w:t xml:space="preserve"> 136-13-92</w:t>
+      </w:r>
+      <w:r>
+        <w:rPr>
+          <w:b/>
+          <w:bCs/>
+          <w:noProof/>
+          <w:lang w:eastAsia="ru-RU"/>
+        </w:rPr>
+        <w:t>8</w:t>
+      </w:r>
+      <w:r>
+        <w:rPr>
+          <w:b/>
+          <w:bCs/>
+          <w:noProof/>
+          <w:lang w:eastAsia="ru-RU"/>
+        </w:rPr>
+        <w:tab/>
+      </w:r>
+      <w:r>
+        <w:rPr>
+          <w:noProof/>
+          <w:lang w:eastAsia="ru-RU"/>
+        </w:rPr>
+        <w:t xml:space="preserve">Лист 167. </w:t>
+      </w:r>
+      <w:r>
+        <w:rPr>
+          <w:b/>
+          <w:bCs/>
+          <w:noProof/>
+          <w:lang w:eastAsia="ru-RU"/>
+        </w:rPr>
+        <w:t>Метрическая запись №5/1819-р (ориг).</w:t>
+      </w:r>
+      <w:r>
+        <w:rPr>
+          <w:b/>
+          <w:bCs/>
+          <w:noProof/>
+          <w:lang w:eastAsia="ru-RU"/>
+        </w:rPr>
+        <w:tab/>
+      </w:r>
+    </w:p>
+    <w:p>
+      <w:pPr>
+        <w:rPr>
+          <w:b/>
+          <w:bCs/>
+          <w:noProof/>
+          <w:lang w:eastAsia="ru-RU"/>
+        </w:rPr>
+      </w:pPr>
+    </w:p>
+    <w:p>
+      <w:pPr>
+        <w:rPr>
+          <w:b/>
+          <w:bCs/>
+          <w:noProof/>
+          <w:lang w:eastAsia="ru-RU"/>
+        </w:rPr>
+      </w:pPr>
+      <w:r>
+        <w:rPr>
+          <w:noProof/>
+        </w:rPr>
+        <w:drawing>
+          <wp:inline distT="0" distB="0" distL="0" distR="0" wp14:anchorId="51CC77DD" wp14:editId="2C1F4569">
+            <wp:extent cx="5940425" cy="2763520"/>
+            <wp:effectExtent l="0" t="0" r="3175" b="0"/>
+            <wp:docPr id="199" name="Рисунок 199"/>
+            <wp:cNvGraphicFramePr>
+              <a:graphicFrameLocks xmlns:a="http://schemas.openxmlformats.org/drawingml/2006/main" noChangeAspect="1"/>
+            </wp:cNvGraphicFramePr>
+            <a:graphic xmlns:a="http://schemas.openxmlformats.org/drawingml/2006/main">
+              <a:graphicData uri="http://schemas.openxmlformats.org/drawingml/2006/picture">
+                <pic:pic xmlns:pic="http://schemas.openxmlformats.org/drawingml/2006/picture">
+                  <pic:nvPicPr>
+                    <pic:cNvPr id="1" name=""/>
+                    <pic:cNvPicPr/>
+                  </pic:nvPicPr>
+                  <pic:blipFill>
+                    <a:blip r:embed="rId6"/>
+                    <a:stretch>
+                      <a:fillRect/>
+                    </a:stretch>
+                  </pic:blipFill>
+                  <pic:spPr>
+                    <a:xfrm>
+                      <a:off x="0" y="0"/>
+                      <a:ext cx="5940425" cy="2763520"/>
+                    </a:xfrm>
+                    <a:prstGeom prst="rect">
+                      <a:avLst/>
+                    </a:prstGeom>
+                  </pic:spPr>
+                </pic:pic>
+              </a:graphicData>
+            </a:graphic>
+          </wp:inline>
+        </w:drawing>
+      </w:r>
+    </w:p>
+    <w:p>
+      <w:pPr>
+        <w:rPr>
+          <w:b/>
+          <w:bCs/>
+          <w:noProof/>
+          <w:lang w:eastAsia="ru-RU"/>
+        </w:rPr>
+      </w:pPr>
+    </w:p>
+    <w:p>
+      <w:pPr>
+        <w:rPr>
+          <w:noProof/>
+          <w:lang w:eastAsia="ru-RU"/>
+        </w:rPr>
+      </w:pPr>
+      <w:r>
+        <w:rPr>
+          <w:noProof/>
+          <w:lang w:eastAsia="ru-RU"/>
+        </w:rPr>
+        <w:t>Мстижская Крестовоздвиженская церковь. 25 января 1819 года. Метрическая запись о крещении.</w:t>
+      </w:r>
+    </w:p>
+    <w:p>
+      <w:pPr>
+        <w:rPr>
+          <w:b/>
+          <w:bCs/>
+          <w:noProof/>
+          <w:lang w:eastAsia="ru-RU"/>
+        </w:rPr>
+      </w:pPr>
+    </w:p>
+    <w:p>
+      <w:pPr>
+        <w:rPr>
+          <w:noProof/>
+          <w:lang w:eastAsia="ru-RU"/>
+        </w:rPr>
+      </w:pPr>
+      <w:r>
+        <w:rPr>
+          <w:noProof/>
+          <w:lang w:val="pl-PL" w:eastAsia="ru-RU"/>
+        </w:rPr>
+        <w:t>Szped</w:t>
+      </w:r>
+      <w:r>
+        <w:rPr>
+          <w:noProof/>
+          <w:lang w:eastAsia="ru-RU"/>
+        </w:rPr>
+        <w:t xml:space="preserve"> </w:t>
+      </w:r>
+      <w:r>
+        <w:rPr>
+          <w:noProof/>
+          <w:lang w:val="pl-PL" w:eastAsia="ru-RU"/>
+        </w:rPr>
+        <w:t>Klem</w:t>
+      </w:r>
+      <w:r>
+        <w:rPr>
+          <w:noProof/>
+          <w:lang w:eastAsia="ru-RU"/>
+        </w:rPr>
+        <w:t>ę</w:t>
+      </w:r>
+      <w:r>
+        <w:rPr>
+          <w:noProof/>
+          <w:lang w:val="pl-PL" w:eastAsia="ru-RU"/>
+        </w:rPr>
+        <w:t>s</w:t>
+      </w:r>
+      <w:r>
+        <w:rPr>
+          <w:noProof/>
+          <w:lang w:eastAsia="ru-RU"/>
+        </w:rPr>
+        <w:t xml:space="preserve"> </w:t>
+      </w:r>
+      <w:r>
+        <w:rPr>
+          <w:noProof/>
+          <w:lang w:val="pl-PL" w:eastAsia="ru-RU"/>
+        </w:rPr>
+        <w:t>Grzegorz</w:t>
+      </w:r>
+      <w:r>
+        <w:rPr>
+          <w:noProof/>
+          <w:lang w:eastAsia="ru-RU"/>
+        </w:rPr>
+        <w:t xml:space="preserve"> – сын: Шпет Клеменс Иосифов, деревня Недаль.</w:t>
+      </w:r>
+    </w:p>
+    <w:p>
+      <w:pPr>
+        <w:rPr>
+          <w:noProof/>
+          <w:lang w:eastAsia="ru-RU"/>
+        </w:rPr>
+      </w:pPr>
+      <w:r>
+        <w:rPr>
+          <w:noProof/>
+          <w:lang w:val="pl-PL" w:eastAsia="ru-RU"/>
+        </w:rPr>
+        <w:t>Szped</w:t>
+      </w:r>
+      <w:r>
+        <w:rPr>
+          <w:noProof/>
+          <w:lang w:eastAsia="ru-RU"/>
+        </w:rPr>
+        <w:t xml:space="preserve"> </w:t>
+      </w:r>
+      <w:r>
+        <w:rPr>
+          <w:noProof/>
+          <w:lang w:val="pl-PL" w:eastAsia="ru-RU"/>
+        </w:rPr>
+        <w:t>Jozef</w:t>
+      </w:r>
+      <w:r>
+        <w:rPr>
+          <w:noProof/>
+          <w:lang w:eastAsia="ru-RU"/>
+        </w:rPr>
+        <w:t xml:space="preserve"> – отец: Шпет Иосиф Алесев, деревня Недаль.</w:t>
+      </w:r>
+    </w:p>
+    <w:p>
+      <w:pPr>
+        <w:rPr>
+          <w:noProof/>
+          <w:lang w:eastAsia="ru-RU"/>
+        </w:rPr>
+      </w:pPr>
+      <w:r>
+        <w:rPr>
+          <w:noProof/>
+          <w:lang w:val="pl-PL" w:eastAsia="ru-RU"/>
+        </w:rPr>
+        <w:t>Szpedowa</w:t>
+      </w:r>
+      <w:r>
+        <w:rPr>
+          <w:noProof/>
+          <w:lang w:eastAsia="ru-RU"/>
+        </w:rPr>
+        <w:t xml:space="preserve"> </w:t>
+      </w:r>
+      <w:r>
+        <w:rPr>
+          <w:noProof/>
+          <w:lang w:val="pl-PL" w:eastAsia="ru-RU"/>
+        </w:rPr>
+        <w:t>Magdalena</w:t>
+      </w:r>
+      <w:r>
+        <w:rPr>
+          <w:noProof/>
+          <w:lang w:eastAsia="ru-RU"/>
+        </w:rPr>
+        <w:t xml:space="preserve"> – мать: Шпет Магдалена, деревня Недаль.</w:t>
+      </w:r>
+    </w:p>
+    <w:p>
+      <w:pPr>
+        <w:rPr>
+          <w:noProof/>
+          <w:lang w:eastAsia="ru-RU"/>
+        </w:rPr>
+      </w:pPr>
+      <w:r>
+        <w:rPr>
+          <w:noProof/>
+          <w:lang w:val="pl-PL" w:eastAsia="ru-RU"/>
+        </w:rPr>
+        <w:t>Koberda</w:t>
+      </w:r>
+      <w:r>
+        <w:rPr>
+          <w:noProof/>
+          <w:lang w:eastAsia="ru-RU"/>
+        </w:rPr>
+        <w:t xml:space="preserve"> </w:t>
+      </w:r>
+      <w:r>
+        <w:rPr>
+          <w:noProof/>
+          <w:lang w:val="pl-PL" w:eastAsia="ru-RU"/>
+        </w:rPr>
+        <w:t>Micha</w:t>
+      </w:r>
+      <w:r>
+        <w:rPr>
+          <w:noProof/>
+          <w:lang w:eastAsia="ru-RU"/>
+        </w:rPr>
+        <w:t>ł – крестный отец, шляхтич: Коберда Иосиф, деревня Недаль.</w:t>
+      </w:r>
+    </w:p>
+    <w:p>
+      <w:pPr>
+        <w:rPr>
+          <w:noProof/>
+          <w:lang w:eastAsia="ru-RU"/>
+        </w:rPr>
+      </w:pPr>
+      <w:r>
+        <w:rPr>
+          <w:noProof/>
+          <w:lang w:val="pl-PL" w:eastAsia="ru-RU"/>
+        </w:rPr>
+        <w:lastRenderedPageBreak/>
+        <w:t>Matraszewiczowna</w:t>
+      </w:r>
+      <w:r>
+        <w:rPr>
+          <w:noProof/>
+          <w:lang w:eastAsia="ru-RU"/>
+        </w:rPr>
+        <w:t xml:space="preserve"> </w:t>
+      </w:r>
+      <w:r>
+        <w:rPr>
+          <w:noProof/>
+          <w:lang w:val="pl-PL" w:eastAsia="ru-RU"/>
+        </w:rPr>
+        <w:t>Agata</w:t>
+      </w:r>
+      <w:r>
+        <w:rPr>
+          <w:noProof/>
+          <w:lang w:eastAsia="ru-RU"/>
+        </w:rPr>
+        <w:t xml:space="preserve"> – крестная мать, с деревни Нивки.</w:t>
+      </w:r>
+    </w:p>
+    <w:p>
+      <w:pPr>
+        <w:rPr>
+          <w:noProof/>
+          <w:lang w:eastAsia="ru-RU"/>
+        </w:rPr>
+      </w:pPr>
+      <w:r>
+        <w:rPr>
+          <w:noProof/>
+          <w:lang w:val="pl-PL" w:eastAsia="ru-RU"/>
+        </w:rPr>
+        <w:t>Butwi</w:t>
+      </w:r>
+      <w:r>
+        <w:rPr>
+          <w:noProof/>
+          <w:lang w:eastAsia="ru-RU"/>
+        </w:rPr>
+        <w:t>ł</w:t>
+      </w:r>
+      <w:r>
+        <w:rPr>
+          <w:noProof/>
+          <w:lang w:val="pl-PL" w:eastAsia="ru-RU"/>
+        </w:rPr>
+        <w:t>owski</w:t>
+      </w:r>
+      <w:r>
+        <w:rPr>
+          <w:noProof/>
+          <w:lang w:eastAsia="ru-RU"/>
+        </w:rPr>
+        <w:t xml:space="preserve"> Ł</w:t>
+      </w:r>
+      <w:r>
+        <w:rPr>
+          <w:noProof/>
+          <w:lang w:val="pl-PL" w:eastAsia="ru-RU"/>
+        </w:rPr>
+        <w:t>ukasz</w:t>
+      </w:r>
+      <w:r>
+        <w:rPr>
+          <w:noProof/>
+          <w:lang w:eastAsia="ru-RU"/>
+        </w:rPr>
+        <w:t xml:space="preserve"> – ксёндз.</w:t>
+      </w:r>
+    </w:p>
+    <w:bookmarkEnd w:id="6"/>
+    <w:p/>
+    <w:p>
+      <w:pPr>
+        <w:rPr>
+          <w:noProof/>
+          <w:lang w:eastAsia="ru-RU"/>
+        </w:rPr>
+      </w:pPr>
+      <w:r>
+        <w:rPr>
+          <w:b/>
+          <w:bCs/>
+          <w:noProof/>
+          <w:lang w:eastAsia="ru-RU"/>
+        </w:rPr>
+        <w:t>НИАБ</w:t>
+      </w:r>
+      <w:r>
+        <w:rPr>
+          <w:b/>
+          <w:bCs/>
+          <w:noProof/>
+          <w:lang w:eastAsia="ru-RU"/>
+        </w:rPr>
+        <w:t xml:space="preserve"> 136-13-92</w:t>
+      </w:r>
+      <w:r>
+        <w:rPr>
+          <w:b/>
+          <w:bCs/>
+          <w:noProof/>
+          <w:lang w:eastAsia="ru-RU"/>
+        </w:rPr>
+        <w:t>8</w:t>
+      </w:r>
+      <w:r>
+        <w:rPr>
+          <w:b/>
+          <w:bCs/>
+          <w:noProof/>
+          <w:lang w:eastAsia="ru-RU"/>
+        </w:rPr>
+        <w:tab/>
+      </w:r>
+      <w:r>
+        <w:rPr>
+          <w:noProof/>
+          <w:lang w:eastAsia="ru-RU"/>
+        </w:rPr>
+        <w:t>Лист 174об</w:t>
+      </w:r>
+      <w:r>
+        <w:rPr>
+          <w:noProof/>
+          <w:lang w:eastAsia="ru-RU"/>
+        </w:rPr>
+        <w:t>.</w:t>
+      </w:r>
+      <w:r>
+        <w:rPr>
+          <w:noProof/>
+          <w:lang w:eastAsia="ru-RU"/>
+        </w:rPr>
+        <w:t xml:space="preserve"> </w:t>
+      </w:r>
+      <w:r>
+        <w:rPr>
+          <w:b/>
+          <w:bCs/>
+          <w:noProof/>
+          <w:lang w:eastAsia="ru-RU"/>
+        </w:rPr>
+        <w:t>Метрическая запись №</w:t>
+      </w:r>
+      <w:r>
+        <w:rPr>
+          <w:b/>
+          <w:bCs/>
+          <w:noProof/>
+          <w:lang w:eastAsia="ru-RU"/>
+        </w:rPr>
+        <w:t>67</w:t>
+      </w:r>
+      <w:r>
+        <w:rPr>
+          <w:b/>
+          <w:bCs/>
+          <w:noProof/>
+          <w:lang w:eastAsia="ru-RU"/>
+        </w:rPr>
+        <w:t>/1</w:t>
+      </w:r>
+      <w:r>
+        <w:rPr>
+          <w:b/>
+          <w:bCs/>
+          <w:noProof/>
+          <w:lang w:eastAsia="ru-RU"/>
+        </w:rPr>
+        <w:t>819</w:t>
+      </w:r>
+      <w:r>
+        <w:rPr>
+          <w:b/>
+          <w:bCs/>
+          <w:noProof/>
+          <w:lang w:eastAsia="ru-RU"/>
+        </w:rPr>
+        <w:t>-р (ориг).</w:t>
+      </w:r>
+      <w:r>
+        <w:rPr>
+          <w:b/>
+          <w:bCs/>
+          <w:noProof/>
+          <w:lang w:eastAsia="ru-RU"/>
+        </w:rPr>
+        <w:tab/>
+      </w:r>
+    </w:p>
+    <w:p>
+      <w:pPr>
+        <w:rPr>
+          <w:b/>
+          <w:bCs/>
+          <w:noProof/>
+          <w:lang w:eastAsia="ru-RU"/>
+        </w:rPr>
+      </w:pPr>
+    </w:p>
+    <w:p>
+      <w:pPr>
+        <w:rPr>
+          <w:b/>
+          <w:bCs/>
+          <w:noProof/>
+          <w:lang w:eastAsia="ru-RU"/>
+        </w:rPr>
+      </w:pPr>
+      <w:r>
+        <w:rPr>
+          <w:noProof/>
+        </w:rPr>
+        <w:drawing>
+          <wp:inline distT="0" distB="0" distL="0" distR="0" wp14:anchorId="70224F26" wp14:editId="6F436382">
+            <wp:extent cx="5940425" cy="1974215"/>
+            <wp:effectExtent l="0" t="0" r="3175" b="6985"/>
+            <wp:docPr id="260" name="Рисунок 260"/>
+            <wp:cNvGraphicFramePr>
+              <a:graphicFrameLocks xmlns:a="http://schemas.openxmlformats.org/drawingml/2006/main" noChangeAspect="1"/>
+            </wp:cNvGraphicFramePr>
+            <a:graphic xmlns:a="http://schemas.openxmlformats.org/drawingml/2006/main">
+              <a:graphicData uri="http://schemas.openxmlformats.org/drawingml/2006/picture">
+                <pic:pic xmlns:pic="http://schemas.openxmlformats.org/drawingml/2006/picture">
+                  <pic:nvPicPr>
+                    <pic:cNvPr id="1" name=""/>
+                    <pic:cNvPicPr/>
+                  </pic:nvPicPr>
+                  <pic:blipFill>
+                    <a:blip r:embed="rId7"/>
+                    <a:stretch>
+                      <a:fillRect/>
+                    </a:stretch>
+                  </pic:blipFill>
+                  <pic:spPr>
+                    <a:xfrm>
+                      <a:off x="0" y="0"/>
+                      <a:ext cx="5940425" cy="1974215"/>
+                    </a:xfrm>
+                    <a:prstGeom prst="rect">
+                      <a:avLst/>
+                    </a:prstGeom>
+                  </pic:spPr>
+                </pic:pic>
+              </a:graphicData>
+            </a:graphic>
+          </wp:inline>
+        </w:drawing>
+      </w:r>
+    </w:p>
+    <w:p>
+      <w:pPr>
+        <w:rPr>
+          <w:b/>
+          <w:bCs/>
+          <w:noProof/>
+          <w:lang w:eastAsia="ru-RU"/>
+        </w:rPr>
+      </w:pPr>
+    </w:p>
+    <w:p>
+      <w:pPr>
+        <w:rPr>
+          <w:noProof/>
+          <w:lang w:eastAsia="ru-RU"/>
+        </w:rPr>
+      </w:pPr>
+      <w:r>
+        <w:rPr>
+          <w:noProof/>
+          <w:lang w:eastAsia="ru-RU"/>
+        </w:rPr>
+        <w:t xml:space="preserve">Мстижская </w:t>
+      </w:r>
+      <w:r>
+        <w:rPr>
+          <w:noProof/>
+          <w:lang w:eastAsia="ru-RU"/>
+        </w:rPr>
+        <w:t>Крестовоздвиженская церковь. 28 сентября 1819 года. Метрическая запись о крещении.</w:t>
+      </w:r>
+    </w:p>
+    <w:p>
+      <w:pPr>
+        <w:rPr>
+          <w:b/>
+          <w:bCs/>
+          <w:noProof/>
+          <w:lang w:eastAsia="ru-RU"/>
+        </w:rPr>
+      </w:pPr>
+    </w:p>
+    <w:p>
+      <w:pPr>
+        <w:rPr>
+          <w:noProof/>
+          <w:lang w:eastAsia="ru-RU"/>
+        </w:rPr>
+      </w:pPr>
+      <w:r>
+        <w:rPr>
+          <w:noProof/>
+          <w:lang w:val="pl-PL" w:eastAsia="ru-RU"/>
+        </w:rPr>
+        <w:t>Bowtruk</w:t>
+      </w:r>
+      <w:r>
+        <w:rPr>
+          <w:noProof/>
+          <w:lang w:eastAsia="ru-RU"/>
+        </w:rPr>
+        <w:t xml:space="preserve"> </w:t>
+      </w:r>
+      <w:r>
+        <w:rPr>
+          <w:noProof/>
+          <w:lang w:val="pl-PL" w:eastAsia="ru-RU"/>
+        </w:rPr>
+        <w:t>Symon</w:t>
+      </w:r>
+      <w:r>
+        <w:rPr>
+          <w:noProof/>
+          <w:lang w:eastAsia="ru-RU"/>
+        </w:rPr>
+        <w:t xml:space="preserve"> </w:t>
+      </w:r>
+      <w:r>
+        <w:rPr>
+          <w:noProof/>
+          <w:lang w:val="pl-PL" w:eastAsia="ru-RU"/>
+        </w:rPr>
+        <w:t>Jozef</w:t>
+      </w:r>
+      <w:r>
+        <w:rPr>
+          <w:noProof/>
+          <w:lang w:eastAsia="ru-RU"/>
+        </w:rPr>
+        <w:t xml:space="preserve"> </w:t>
+      </w:r>
+      <w:r>
+        <w:rPr>
+          <w:noProof/>
+          <w:lang w:eastAsia="ru-RU"/>
+        </w:rPr>
+        <w:t xml:space="preserve">– </w:t>
+      </w:r>
+      <w:r>
+        <w:rPr>
+          <w:noProof/>
+          <w:lang w:eastAsia="ru-RU"/>
+        </w:rPr>
+        <w:t>сын родителей с деревни Нивки.</w:t>
+      </w:r>
+    </w:p>
+    <w:p>
+      <w:pPr>
+        <w:rPr>
+          <w:noProof/>
+          <w:lang w:val="pl-PL" w:eastAsia="ru-RU"/>
+        </w:rPr>
+      </w:pPr>
+      <w:r>
+        <w:rPr>
+          <w:noProof/>
+          <w:lang w:val="pl-PL" w:eastAsia="ru-RU"/>
+        </w:rPr>
+        <w:t>Bowtruk Nikita</w:t>
+      </w:r>
+      <w:r>
+        <w:rPr>
+          <w:noProof/>
+          <w:lang w:val="pl-PL" w:eastAsia="ru-RU"/>
+        </w:rPr>
+        <w:t xml:space="preserve"> – </w:t>
+      </w:r>
+      <w:r>
+        <w:rPr>
+          <w:noProof/>
+          <w:lang w:eastAsia="ru-RU"/>
+        </w:rPr>
+        <w:t>отец</w:t>
+      </w:r>
+      <w:r>
+        <w:rPr>
+          <w:noProof/>
+          <w:lang w:val="pl-PL" w:eastAsia="ru-RU"/>
+        </w:rPr>
+        <w:t>.</w:t>
+      </w:r>
+    </w:p>
+    <w:p>
+      <w:pPr>
+        <w:rPr>
+          <w:noProof/>
+          <w:lang w:val="pl-PL" w:eastAsia="ru-RU"/>
+        </w:rPr>
+      </w:pPr>
+      <w:r>
+        <w:rPr>
+          <w:noProof/>
+          <w:lang w:val="pl-PL" w:eastAsia="ru-RU"/>
+        </w:rPr>
+        <w:t>Bowtrukowa Helena</w:t>
+      </w:r>
+      <w:r>
+        <w:rPr>
+          <w:noProof/>
+          <w:lang w:val="pl-PL" w:eastAsia="ru-RU"/>
+        </w:rPr>
+        <w:t xml:space="preserve"> – </w:t>
+      </w:r>
+      <w:r>
+        <w:rPr>
+          <w:noProof/>
+          <w:lang w:eastAsia="ru-RU"/>
+        </w:rPr>
+        <w:t>мать</w:t>
+      </w:r>
+      <w:r>
+        <w:rPr>
+          <w:noProof/>
+          <w:lang w:val="pl-PL" w:eastAsia="ru-RU"/>
+        </w:rPr>
+        <w:t>.</w:t>
+      </w:r>
+    </w:p>
+    <w:p>
+      <w:pPr>
+        <w:rPr>
+          <w:noProof/>
+          <w:lang w:eastAsia="ru-RU"/>
+        </w:rPr>
+      </w:pPr>
+      <w:r>
+        <w:rPr>
+          <w:noProof/>
+          <w:lang w:val="pl-PL" w:eastAsia="ru-RU"/>
+        </w:rPr>
+        <w:t>Koberda</w:t>
+      </w:r>
+      <w:r>
+        <w:rPr>
+          <w:noProof/>
+          <w:lang w:eastAsia="ru-RU"/>
+        </w:rPr>
+        <w:t xml:space="preserve"> </w:t>
+      </w:r>
+      <w:r>
+        <w:rPr>
+          <w:noProof/>
+          <w:lang w:val="pl-PL" w:eastAsia="ru-RU"/>
+        </w:rPr>
+        <w:t>Jozef</w:t>
+      </w:r>
+      <w:r>
+        <w:rPr>
+          <w:noProof/>
+          <w:lang w:eastAsia="ru-RU"/>
+        </w:rPr>
+        <w:t xml:space="preserve"> – </w:t>
+      </w:r>
+      <w:r>
+        <w:rPr>
+          <w:noProof/>
+          <w:lang w:eastAsia="ru-RU"/>
+        </w:rPr>
+        <w:t>крестный отец: Коберда Иосиф, деревня Недаль</w:t>
+      </w:r>
+      <w:r>
+        <w:rPr>
+          <w:noProof/>
+          <w:lang w:eastAsia="ru-RU"/>
+        </w:rPr>
+        <w:t>.</w:t>
+      </w:r>
+    </w:p>
+    <w:p>
+      <w:pPr>
+        <w:rPr>
+          <w:noProof/>
+          <w:lang w:eastAsia="ru-RU"/>
+        </w:rPr>
+      </w:pPr>
+      <w:r>
+        <w:rPr>
+          <w:noProof/>
+          <w:lang w:val="pl-PL" w:eastAsia="ru-RU"/>
+        </w:rPr>
+        <w:t>Zy</w:t>
+      </w:r>
+      <w:r>
+        <w:rPr>
+          <w:noProof/>
+          <w:lang w:eastAsia="ru-RU"/>
+        </w:rPr>
+        <w:t>ł</w:t>
+      </w:r>
+      <w:r>
+        <w:rPr>
+          <w:noProof/>
+          <w:lang w:val="pl-PL" w:eastAsia="ru-RU"/>
+        </w:rPr>
+        <w:t>kowiczowa</w:t>
+      </w:r>
+      <w:r>
+        <w:rPr>
+          <w:noProof/>
+          <w:lang w:eastAsia="ru-RU"/>
+        </w:rPr>
+        <w:t xml:space="preserve"> </w:t>
+      </w:r>
+      <w:r>
+        <w:rPr>
+          <w:noProof/>
+          <w:lang w:val="pl-PL" w:eastAsia="ru-RU"/>
+        </w:rPr>
+        <w:t>Xienia</w:t>
+      </w:r>
+      <w:r>
+        <w:rPr>
+          <w:noProof/>
+          <w:lang w:eastAsia="ru-RU"/>
+        </w:rPr>
+        <w:t xml:space="preserve"> – </w:t>
+      </w:r>
+      <w:r>
+        <w:rPr>
+          <w:noProof/>
+          <w:lang w:eastAsia="ru-RU"/>
+        </w:rPr>
+        <w:t>крестная мать: Жилко Ксеня Данилова, деревня Недаль.</w:t>
+      </w:r>
+    </w:p>
+    <w:p>
+      <w:pPr>
+        <w:rPr>
+          <w:noProof/>
+          <w:lang w:eastAsia="ru-RU"/>
+        </w:rPr>
+      </w:pPr>
+      <w:r>
+        <w:rPr>
+          <w:noProof/>
+          <w:lang w:val="pl-PL" w:eastAsia="ru-RU"/>
+        </w:rPr>
+        <w:t>Butwi</w:t>
+      </w:r>
+      <w:r>
+        <w:rPr>
+          <w:noProof/>
+          <w:lang w:eastAsia="ru-RU"/>
+        </w:rPr>
+        <w:t>ł</w:t>
+      </w:r>
+      <w:r>
+        <w:rPr>
+          <w:noProof/>
+          <w:lang w:val="pl-PL" w:eastAsia="ru-RU"/>
+        </w:rPr>
+        <w:t>owski</w:t>
+      </w:r>
+      <w:r>
+        <w:rPr>
+          <w:noProof/>
+          <w:lang w:eastAsia="ru-RU"/>
+        </w:rPr>
+        <w:t xml:space="preserve"> Ł</w:t>
+      </w:r>
+      <w:r>
+        <w:rPr>
+          <w:noProof/>
+          <w:lang w:val="pl-PL" w:eastAsia="ru-RU"/>
+        </w:rPr>
+        <w:t>ukasz</w:t>
+      </w:r>
+      <w:r>
+        <w:rPr>
+          <w:noProof/>
+          <w:lang w:eastAsia="ru-RU"/>
+        </w:rPr>
+        <w:t xml:space="preserve"> – </w:t>
+      </w:r>
+      <w:r>
+        <w:rPr>
+          <w:noProof/>
+          <w:lang w:eastAsia="ru-RU"/>
+        </w:rPr>
+        <w:t>ксёндз</w:t>
+      </w:r>
+      <w:r>
+        <w:rPr>
+          <w:noProof/>
+          <w:lang w:eastAsia="ru-RU"/>
+        </w:rPr>
+        <w:t>.</w:t>
+      </w:r>
+    </w:p>
+    <w:p/>
+    <w:p>
+      <w:pPr>
+        <w:rPr>
+          <w:noProof/>
+          <w:lang w:eastAsia="ru-RU"/>
+        </w:rPr>
+      </w:pPr>
+      <w:bookmarkStart w:id="7" w:name="_Hlk128218432"/>
+      <w:r>
+        <w:rPr>
+          <w:b/>
+          <w:bCs/>
+          <w:noProof/>
+          <w:lang w:eastAsia="ru-RU"/>
+        </w:rPr>
+        <w:t>НИАБ</w:t>
+      </w:r>
+      <w:r>
+        <w:rPr>
+          <w:b/>
+          <w:bCs/>
+          <w:noProof/>
+          <w:lang w:eastAsia="ru-RU"/>
+        </w:rPr>
+        <w:t xml:space="preserve"> 136-13-92</w:t>
+      </w:r>
+      <w:r>
+        <w:rPr>
+          <w:b/>
+          <w:bCs/>
+          <w:noProof/>
+          <w:lang w:eastAsia="ru-RU"/>
+        </w:rPr>
+        <w:t>8</w:t>
+      </w:r>
+      <w:r>
+        <w:rPr>
+          <w:b/>
+          <w:bCs/>
+          <w:noProof/>
+          <w:lang w:eastAsia="ru-RU"/>
+        </w:rPr>
+        <w:tab/>
+      </w:r>
+      <w:r>
+        <w:rPr>
+          <w:noProof/>
+          <w:lang w:eastAsia="ru-RU"/>
+        </w:rPr>
+        <w:t>Лист 181об</w:t>
+      </w:r>
+      <w:r>
+        <w:rPr>
+          <w:noProof/>
+          <w:lang w:eastAsia="ru-RU"/>
+        </w:rPr>
+        <w:t>.</w:t>
+      </w:r>
+      <w:r>
+        <w:rPr>
+          <w:noProof/>
+          <w:lang w:eastAsia="ru-RU"/>
+        </w:rPr>
+        <w:t xml:space="preserve"> </w:t>
+      </w:r>
+      <w:r>
+        <w:rPr>
+          <w:b/>
+          <w:bCs/>
+          <w:noProof/>
+          <w:lang w:eastAsia="ru-RU"/>
+        </w:rPr>
+        <w:t>Метрическая запись №</w:t>
+      </w:r>
+      <w:r>
+        <w:rPr>
+          <w:b/>
+          <w:bCs/>
+          <w:noProof/>
+          <w:lang w:eastAsia="ru-RU"/>
+        </w:rPr>
+        <w:t>16</w:t>
+      </w:r>
+      <w:r>
+        <w:rPr>
+          <w:b/>
+          <w:bCs/>
+          <w:noProof/>
+          <w:lang w:eastAsia="ru-RU"/>
+        </w:rPr>
+        <w:t>/1</w:t>
+      </w:r>
+      <w:r>
+        <w:rPr>
+          <w:b/>
+          <w:bCs/>
+          <w:noProof/>
+          <w:lang w:eastAsia="ru-RU"/>
+        </w:rPr>
+        <w:t>820</w:t>
+      </w:r>
+      <w:r>
+        <w:rPr>
+          <w:b/>
+          <w:bCs/>
+          <w:noProof/>
+          <w:lang w:eastAsia="ru-RU"/>
+        </w:rPr>
+        <w:t>-р (ориг).</w:t>
+      </w:r>
+      <w:r>
+        <w:rPr>
+          <w:b/>
+          <w:bCs/>
+          <w:noProof/>
+          <w:lang w:eastAsia="ru-RU"/>
+        </w:rPr>
+        <w:tab/>
+      </w:r>
+      <w:r>
+        <w:rPr>
+          <w:b/>
+          <w:bCs/>
+          <w:noProof/>
+          <w:lang w:eastAsia="ru-RU"/>
+        </w:rPr>
+        <w:tab/>
+      </w:r>
+    </w:p>
+    <w:p>
+      <w:pPr>
+        <w:rPr>
+          <w:b/>
+          <w:bCs/>
+          <w:noProof/>
+          <w:lang w:eastAsia="ru-RU"/>
+        </w:rPr>
+      </w:pPr>
+    </w:p>
+    <w:p>
+      <w:pPr>
+        <w:rPr>
+          <w:b/>
+          <w:bCs/>
+          <w:noProof/>
+          <w:lang w:eastAsia="ru-RU"/>
+        </w:rPr>
+      </w:pPr>
+      <w:r>
+        <w:rPr>
+          <w:noProof/>
+        </w:rPr>
+        <w:drawing>
+          <wp:inline distT="0" distB="0" distL="0" distR="0" wp14:anchorId="52678B09" wp14:editId="694DB601">
+            <wp:extent cx="5940425" cy="1676400"/>
+            <wp:effectExtent l="0" t="0" r="3175" b="0"/>
+            <wp:docPr id="49" name="Рисунок 49"/>
+            <wp:cNvGraphicFramePr>
+              <a:graphicFrameLocks xmlns:a="http://schemas.openxmlformats.org/drawingml/2006/main" noChangeAspect="1"/>
+            </wp:cNvGraphicFramePr>
+            <a:graphic xmlns:a="http://schemas.openxmlformats.org/drawingml/2006/main">
+              <a:graphicData uri="http://schemas.openxmlformats.org/drawingml/2006/picture">
+                <pic:pic xmlns:pic="http://schemas.openxmlformats.org/drawingml/2006/picture">
+                  <pic:nvPicPr>
+                    <pic:cNvPr id="1" name=""/>
+                    <pic:cNvPicPr/>
+                  </pic:nvPicPr>
+                  <pic:blipFill>
+                    <a:blip r:embed="rId8"/>
+                    <a:stretch>
+                      <a:fillRect/>
+                    </a:stretch>
+                  </pic:blipFill>
+                  <pic:spPr>
+                    <a:xfrm>
+                      <a:off x="0" y="0"/>
+                      <a:ext cx="5940425" cy="1676400"/>
+                    </a:xfrm>
+                    <a:prstGeom prst="rect">
+                      <a:avLst/>
+                    </a:prstGeom>
+                  </pic:spPr>
+                </pic:pic>
+              </a:graphicData>
+            </a:graphic>
+          </wp:inline>
+        </w:drawing>
+      </w:r>
+    </w:p>
+    <w:p>
+      <w:pPr>
+        <w:rPr>
+          <w:b/>
+          <w:bCs/>
+          <w:noProof/>
+          <w:lang w:eastAsia="ru-RU"/>
+        </w:rPr>
+      </w:pPr>
+    </w:p>
+    <w:p>
+      <w:pPr>
+        <w:rPr>
+          <w:noProof/>
+          <w:lang w:eastAsia="ru-RU"/>
+        </w:rPr>
+      </w:pPr>
+      <w:r>
+        <w:rPr>
+          <w:noProof/>
+          <w:lang w:eastAsia="ru-RU"/>
+        </w:rPr>
+        <w:t xml:space="preserve">Мстижская </w:t>
+      </w:r>
+      <w:r>
+        <w:rPr>
+          <w:noProof/>
+          <w:lang w:eastAsia="ru-RU"/>
+        </w:rPr>
+        <w:t>Крестовоздвиженская церковь. 8 февраля 1820 года. Метрическая запись о крещении.</w:t>
+      </w:r>
+    </w:p>
+    <w:p>
+      <w:pPr>
+        <w:rPr>
+          <w:b/>
+          <w:bCs/>
+          <w:noProof/>
+          <w:lang w:eastAsia="ru-RU"/>
+        </w:rPr>
+      </w:pPr>
+    </w:p>
+    <w:p>
+      <w:pPr>
+        <w:rPr>
+          <w:noProof/>
+          <w:lang w:eastAsia="ru-RU"/>
+        </w:rPr>
+      </w:pPr>
+      <w:r>
+        <w:rPr>
+          <w:noProof/>
+          <w:lang w:val="pl-PL" w:eastAsia="ru-RU"/>
+        </w:rPr>
+        <w:t>Koberdowna</w:t>
+      </w:r>
+      <w:r>
+        <w:rPr>
+          <w:noProof/>
+          <w:lang w:eastAsia="ru-RU"/>
+        </w:rPr>
+        <w:t xml:space="preserve"> </w:t>
+      </w:r>
+      <w:r>
+        <w:rPr>
+          <w:noProof/>
+          <w:lang w:val="pl-PL" w:eastAsia="ru-RU"/>
+        </w:rPr>
+        <w:t>Marjana</w:t>
+      </w:r>
+      <w:r>
+        <w:rPr>
+          <w:noProof/>
+          <w:lang w:eastAsia="ru-RU"/>
+        </w:rPr>
+        <w:t xml:space="preserve"> </w:t>
+      </w:r>
+      <w:r>
+        <w:rPr>
+          <w:noProof/>
+          <w:lang w:val="pl-PL" w:eastAsia="ru-RU"/>
+        </w:rPr>
+        <w:t>Teodora</w:t>
+      </w:r>
+      <w:r>
+        <w:rPr>
+          <w:noProof/>
+          <w:lang w:eastAsia="ru-RU"/>
+        </w:rPr>
+        <w:t xml:space="preserve"> </w:t>
+      </w:r>
+      <w:r>
+        <w:rPr>
+          <w:noProof/>
+          <w:lang w:eastAsia="ru-RU"/>
+        </w:rPr>
+        <w:t xml:space="preserve">– </w:t>
+      </w:r>
+      <w:r>
+        <w:rPr>
+          <w:noProof/>
+          <w:lang w:eastAsia="ru-RU"/>
+        </w:rPr>
+        <w:t>дочь шляхтичей: Коберда Марьяна Иосифова, деревня Недаль.</w:t>
+      </w:r>
+    </w:p>
+    <w:p>
+      <w:pPr>
+        <w:rPr>
+          <w:noProof/>
+          <w:lang w:eastAsia="ru-RU"/>
+        </w:rPr>
+      </w:pPr>
+      <w:r>
+        <w:rPr>
+          <w:noProof/>
+          <w:lang w:val="pl-PL" w:eastAsia="ru-RU"/>
+        </w:rPr>
+        <w:t>Koberda</w:t>
+      </w:r>
+      <w:r>
+        <w:rPr>
+          <w:noProof/>
+          <w:lang w:eastAsia="ru-RU"/>
+        </w:rPr>
+        <w:t xml:space="preserve"> </w:t>
+      </w:r>
+      <w:r>
+        <w:rPr>
+          <w:noProof/>
+          <w:lang w:val="pl-PL" w:eastAsia="ru-RU"/>
+        </w:rPr>
+        <w:t>Jozef</w:t>
+      </w:r>
+      <w:r>
+        <w:rPr>
+          <w:noProof/>
+          <w:lang w:eastAsia="ru-RU"/>
+        </w:rPr>
+        <w:t xml:space="preserve"> – </w:t>
+      </w:r>
+      <w:r>
+        <w:rPr>
+          <w:noProof/>
+          <w:lang w:eastAsia="ru-RU"/>
+        </w:rPr>
+        <w:t>отец: Коберда Иосиф, деревня Недаль</w:t>
+      </w:r>
+      <w:r>
+        <w:rPr>
+          <w:noProof/>
+          <w:lang w:eastAsia="ru-RU"/>
+        </w:rPr>
+        <w:t>.</w:t>
+      </w:r>
+    </w:p>
+    <w:p>
+      <w:pPr>
+        <w:rPr>
+          <w:noProof/>
+          <w:lang w:eastAsia="ru-RU"/>
+        </w:rPr>
+      </w:pPr>
+      <w:r>
+        <w:rPr>
+          <w:noProof/>
+          <w:lang w:val="pl-PL" w:eastAsia="ru-RU"/>
+        </w:rPr>
+        <w:t>Koberdowa</w:t>
+      </w:r>
+      <w:r>
+        <w:rPr>
+          <w:noProof/>
+          <w:lang w:eastAsia="ru-RU"/>
+        </w:rPr>
+        <w:t xml:space="preserve"> </w:t>
+      </w:r>
+      <w:r>
+        <w:rPr>
+          <w:noProof/>
+          <w:lang w:val="pl-PL" w:eastAsia="ru-RU"/>
+        </w:rPr>
+        <w:t>Ma</w:t>
+      </w:r>
+      <w:r>
+        <w:rPr>
+          <w:noProof/>
+          <w:lang w:eastAsia="ru-RU"/>
+        </w:rPr>
+        <w:t>ł</w:t>
+      </w:r>
+      <w:r>
+        <w:rPr>
+          <w:noProof/>
+          <w:lang w:val="pl-PL" w:eastAsia="ru-RU"/>
+        </w:rPr>
+        <w:t>gorzata</w:t>
+      </w:r>
+      <w:r>
+        <w:rPr>
+          <w:noProof/>
+          <w:lang w:eastAsia="ru-RU"/>
+        </w:rPr>
+        <w:t xml:space="preserve"> – </w:t>
+      </w:r>
+      <w:r>
+        <w:rPr>
+          <w:noProof/>
+          <w:lang w:eastAsia="ru-RU"/>
+        </w:rPr>
+        <w:t>мать: Лщберда Малгожата, деревня Недаль</w:t>
+      </w:r>
+      <w:r>
+        <w:rPr>
+          <w:noProof/>
+          <w:lang w:eastAsia="ru-RU"/>
+        </w:rPr>
+        <w:t>.</w:t>
+      </w:r>
+    </w:p>
+    <w:p>
+      <w:pPr>
+        <w:rPr>
+          <w:noProof/>
+          <w:lang w:eastAsia="ru-RU"/>
+        </w:rPr>
+      </w:pPr>
+      <w:r>
+        <w:rPr>
+          <w:noProof/>
+          <w:lang w:val="pl-PL" w:eastAsia="ru-RU"/>
+        </w:rPr>
+        <w:t>Buinicki</w:t>
+      </w:r>
+      <w:r>
+        <w:rPr>
+          <w:noProof/>
+          <w:lang w:eastAsia="ru-RU"/>
+        </w:rPr>
+        <w:t xml:space="preserve"> </w:t>
+      </w:r>
+      <w:r>
+        <w:rPr>
+          <w:noProof/>
+          <w:lang w:val="pl-PL" w:eastAsia="ru-RU"/>
+        </w:rPr>
+        <w:t>Teodor</w:t>
+      </w:r>
+      <w:r>
+        <w:rPr>
+          <w:noProof/>
+          <w:lang w:eastAsia="ru-RU"/>
+        </w:rPr>
+        <w:t xml:space="preserve"> – </w:t>
+      </w:r>
+      <w:r>
+        <w:rPr>
+          <w:noProof/>
+          <w:lang w:eastAsia="ru-RU"/>
+        </w:rPr>
+        <w:t>крестный отец, шляхтич</w:t>
+      </w:r>
+      <w:r>
+        <w:rPr>
+          <w:noProof/>
+          <w:lang w:eastAsia="ru-RU"/>
+        </w:rPr>
+        <w:t>.</w:t>
+      </w:r>
+    </w:p>
+    <w:p>
+      <w:pPr>
+        <w:rPr>
+          <w:noProof/>
+          <w:lang w:eastAsia="ru-RU"/>
+        </w:rPr>
+      </w:pPr>
+      <w:r>
+        <w:rPr>
+          <w:noProof/>
+          <w:lang w:val="pl-PL" w:eastAsia="ru-RU"/>
+        </w:rPr>
+        <w:lastRenderedPageBreak/>
+        <w:t>Matraszy</w:t>
+      </w:r>
+      <w:r>
+        <w:rPr>
+          <w:noProof/>
+          <w:lang w:eastAsia="ru-RU"/>
+        </w:rPr>
+        <w:t>ł</w:t>
+      </w:r>
+      <w:r>
+        <w:rPr>
+          <w:noProof/>
+          <w:lang w:val="pl-PL" w:eastAsia="ru-RU"/>
+        </w:rPr>
+        <w:t>owiczowa</w:t>
+      </w:r>
+      <w:r>
+        <w:rPr>
+          <w:noProof/>
+          <w:lang w:eastAsia="ru-RU"/>
+        </w:rPr>
+        <w:t xml:space="preserve"> </w:t>
+      </w:r>
+      <w:r>
+        <w:rPr>
+          <w:noProof/>
+          <w:lang w:val="pl-PL" w:eastAsia="ru-RU"/>
+        </w:rPr>
+        <w:t>Darja</w:t>
+      </w:r>
+      <w:r>
+        <w:rPr>
+          <w:noProof/>
+          <w:lang w:eastAsia="ru-RU"/>
+        </w:rPr>
+        <w:t xml:space="preserve"> – </w:t>
+      </w:r>
+      <w:r>
+        <w:rPr>
+          <w:noProof/>
+          <w:lang w:eastAsia="ru-RU"/>
+        </w:rPr>
+        <w:t>крестная мать, с деревни Нивки.</w:t>
+      </w:r>
+    </w:p>
+    <w:p>
+      <w:pPr>
+        <w:rPr>
+          <w:noProof/>
+          <w:lang w:eastAsia="ru-RU"/>
+        </w:rPr>
+      </w:pPr>
+      <w:r>
+        <w:rPr>
+          <w:noProof/>
+          <w:lang w:val="pl-PL" w:eastAsia="ru-RU"/>
+        </w:rPr>
+        <w:t>Butwi</w:t>
+      </w:r>
+      <w:r>
+        <w:rPr>
+          <w:noProof/>
+          <w:lang w:eastAsia="ru-RU"/>
+        </w:rPr>
+        <w:t>ł</w:t>
+      </w:r>
+      <w:r>
+        <w:rPr>
+          <w:noProof/>
+          <w:lang w:val="pl-PL" w:eastAsia="ru-RU"/>
+        </w:rPr>
+        <w:t>owski</w:t>
+      </w:r>
+      <w:r>
+        <w:rPr>
+          <w:noProof/>
+          <w:lang w:eastAsia="ru-RU"/>
+        </w:rPr>
+        <w:t xml:space="preserve"> Ł</w:t>
+      </w:r>
+      <w:r>
+        <w:rPr>
+          <w:noProof/>
+          <w:lang w:val="pl-PL" w:eastAsia="ru-RU"/>
+        </w:rPr>
+        <w:t>ukasz</w:t>
+      </w:r>
+      <w:r>
+        <w:rPr>
+          <w:noProof/>
+          <w:lang w:eastAsia="ru-RU"/>
+        </w:rPr>
+        <w:t xml:space="preserve"> – </w:t>
+      </w:r>
+      <w:r>
+        <w:rPr>
+          <w:noProof/>
+          <w:lang w:eastAsia="ru-RU"/>
+        </w:rPr>
+        <w:t>ксёндз</w:t>
+      </w:r>
+      <w:r>
+        <w:rPr>
+          <w:noProof/>
+          <w:lang w:eastAsia="ru-RU"/>
+        </w:rPr>
+        <w:t>.</w:t>
+      </w:r>
+    </w:p>
+    <w:bookmarkEnd w:id="7"/>
     <w:p/>
     <w:sectPr>
       <w:pgSz w:w="11906" w:h="16838"/>
@@ -1829,7 +3642,7 @@
   <w:style w:type="paragraph" w:default="1" w:styleId="a">
     <w:name w:val="Normal"/>
     <w:qFormat/>
-    <w:rsid w:val="00EA556F"/>
+    <w:rsid w:val="004740E2"/>
     <w:pPr>
       <w:spacing w:after="0" w:line="276" w:lineRule="auto"/>
       <w:jc w:val="both"/>
